--- a/Assignment 2.docx
+++ b/Assignment 2.docx
@@ -4608,6 +4608,23 @@
       <w:r>
         <w:lastRenderedPageBreak/>
         <w:t xml:space="preserve">usually contain a significant amount of noise due to cameras having a higher focal length (lower focal length cameras produce more clear and less noisy low light images), in the fifth step we apply a denoising filter after dehazing. Lastly, in the sixth step we create an illumination map from the original images to see where most of the light is coming from shown by brighter colors in the heat map. </w:t>
+      </w:r>
+    </w:p>
+    <w:p/>
+    <w:p>
+      <w:r>
+        <w:t xml:space="preserve">Code for this assignment is available at: </w:t>
+      </w:r>
+      <w:hyperlink r:id="rId31" w:history="1">
+        <w:r>
+          <w:rPr>
+            <w:rStyle w:val="Hyperlink"/>
+          </w:rPr>
+          <w:t>https://github.com/riteshahlawat/cps843-assignment-2</w:t>
+        </w:r>
+      </w:hyperlink>
+      <w:r>
+        <w:t xml:space="preserve"> </w:t>
       </w:r>
     </w:p>
     <w:sectPr>
@@ -5291,6 +5308,29 @@
       <w:contextualSpacing/>
     </w:pPr>
   </w:style>
+  <w:style w:type="character" w:styleId="Hyperlink">
+    <w:name w:val="Hyperlink"/>
+    <w:basedOn w:val="DefaultParagraphFont"/>
+    <w:uiPriority w:val="99"/>
+    <w:unhideWhenUsed/>
+    <w:rsid w:val="00CB594B"/>
+    <w:rPr>
+      <w:color w:val="0563C1" w:themeColor="hyperlink"/>
+      <w:u w:val="single"/>
+    </w:rPr>
+  </w:style>
+  <w:style w:type="character" w:styleId="UnresolvedMention">
+    <w:name w:val="Unresolved Mention"/>
+    <w:basedOn w:val="DefaultParagraphFont"/>
+    <w:uiPriority w:val="99"/>
+    <w:semiHidden/>
+    <w:unhideWhenUsed/>
+    <w:rsid w:val="00CB594B"/>
+    <w:rPr>
+      <w:color w:val="605E5C"/>
+      <w:shd w:val="clear" w:color="auto" w:fill="E1DFDD"/>
+    </w:rPr>
+  </w:style>
 </w:styles>
 </file>
 
